--- a/bia.docx
+++ b/bia.docx
@@ -67,7 +67,6 @@
                                 <w:szCs w:val="40"/>
                               </w:rPr>
                             </w:pPr>
-                            <w:bookmarkStart w:id="1" w:name="_GoBack"/>
                             <w:r>
                               <w:rPr>
                                 <w:rFonts w:ascii="Times New Roman" w:hAnsi="Times New Roman" w:cs="Times New Roman"/>
@@ -599,7 +598,17 @@
                                       <w:sz w:val="36"/>
                                       <w:szCs w:val="36"/>
                                     </w:rPr>
-                                    <w:t>3S Internsoft JSC</w:t>
+                                    <w:t>3S Inter</w:t>
+                                  </w:r>
+                                  <w:bookmarkStart w:id="1" w:name="_GoBack"/>
+                                  <w:bookmarkEnd w:id="1"/>
+                                  <w:r>
+                                    <w:rPr>
+                                      <w:rFonts w:ascii="Times New Roman" w:hAnsi="Times New Roman" w:cs="Times New Roman"/>
+                                      <w:sz w:val="36"/>
+                                      <w:szCs w:val="36"/>
+                                    </w:rPr>
+                                    <w:t>soft JSC</w:t>
                                   </w:r>
                                 </w:p>
                               </w:tc>
@@ -691,7 +700,6 @@
                               </w:rPr>
                               <w:t>Hà Nội, 2017</w:t>
                             </w:r>
-                            <w:bookmarkEnd w:id="1"/>
                           </w:p>
                         </w:txbxContent>
                       </wps:txbx>
@@ -729,7 +737,6 @@
                           <w:szCs w:val="40"/>
                         </w:rPr>
                       </w:pPr>
-                      <w:bookmarkStart w:id="2" w:name="_GoBack"/>
                       <w:r>
                         <w:rPr>
                           <w:rFonts w:ascii="Times New Roman" w:hAnsi="Times New Roman" w:cs="Times New Roman"/>
@@ -1261,7 +1268,17 @@
                                 <w:sz w:val="36"/>
                                 <w:szCs w:val="36"/>
                               </w:rPr>
-                              <w:t>3S Internsoft JSC</w:t>
+                              <w:t>3S Inter</w:t>
+                            </w:r>
+                            <w:bookmarkStart w:id="2" w:name="_GoBack"/>
+                            <w:bookmarkEnd w:id="2"/>
+                            <w:r>
+                              <w:rPr>
+                                <w:rFonts w:ascii="Times New Roman" w:hAnsi="Times New Roman" w:cs="Times New Roman"/>
+                                <w:sz w:val="36"/>
+                                <w:szCs w:val="36"/>
+                              </w:rPr>
+                              <w:t>soft JSC</w:t>
                             </w:r>
                           </w:p>
                         </w:tc>
@@ -1353,7 +1370,6 @@
                         </w:rPr>
                         <w:t>Hà Nội, 2017</w:t>
                       </w:r>
-                      <w:bookmarkEnd w:id="2"/>
                     </w:p>
                   </w:txbxContent>
                 </v:textbox>

--- a/bia.docx
+++ b/bia.docx
@@ -185,10 +185,75 @@
                               <w:ind w:right="-306"/>
                               <w:jc w:val="center"/>
                               <w:rPr>
-                                <w:sz w:val="32"/>
-                                <w:szCs w:val="32"/>
+                                <w:rFonts w:ascii="Times New Roman" w:hAnsi="Times New Roman" w:cs="Times New Roman"/>
+                                <w:b/>
+                                <w:sz w:val="50"/>
+                                <w:szCs w:val="50"/>
                               </w:rPr>
                             </w:pPr>
+                            <w:r>
+                              <w:rPr>
+                                <w:rFonts w:ascii="Times New Roman" w:hAnsi="Times New Roman" w:cs="Times New Roman"/>
+                                <w:b/>
+                                <w:sz w:val="50"/>
+                                <w:szCs w:val="50"/>
+                              </w:rPr>
+                              <w:t xml:space="preserve">BÁO CÁO </w:t>
+                            </w:r>
+                            <w:r>
+                              <w:rPr>
+                                <w:rFonts w:ascii="Times New Roman" w:hAnsi="Times New Roman" w:cs="Times New Roman"/>
+                                <w:b/>
+                                <w:sz w:val="50"/>
+                                <w:szCs w:val="50"/>
+                              </w:rPr>
+                              <w:t>QU</w:t>
+                            </w:r>
+                            <w:r>
+                              <w:rPr>
+                                <w:rFonts w:ascii="Times New Roman" w:hAnsi="Times New Roman" w:cs="Times New Roman"/>
+                                <w:b/>
+                                <w:sz w:val="50"/>
+                                <w:szCs w:val="50"/>
+                              </w:rPr>
+                              <w:t>Á</w:t>
+                            </w:r>
+                            <w:r>
+                              <w:rPr>
+                                <w:rFonts w:ascii="Times New Roman" w:hAnsi="Times New Roman" w:cs="Times New Roman"/>
+                                <w:b/>
+                                <w:sz w:val="50"/>
+                                <w:szCs w:val="50"/>
+                              </w:rPr>
+                              <w:t xml:space="preserve"> TR</w:t>
+                            </w:r>
+                            <w:r>
+                              <w:rPr>
+                                <w:rFonts w:ascii="Times New Roman" w:hAnsi="Times New Roman" w:cs="Times New Roman"/>
+                                <w:b/>
+                                <w:sz w:val="50"/>
+                                <w:szCs w:val="50"/>
+                              </w:rPr>
+                              <w:t>Ì</w:t>
+                            </w:r>
+                            <w:r>
+                              <w:rPr>
+                                <w:rFonts w:ascii="Times New Roman" w:hAnsi="Times New Roman" w:cs="Times New Roman"/>
+                                <w:b/>
+                                <w:sz w:val="50"/>
+                                <w:szCs w:val="50"/>
+                              </w:rPr>
+                              <w:t xml:space="preserve">NH </w:t>
+                            </w:r>
+                            <w:r>
+                              <w:rPr>
+                                <w:rFonts w:ascii="Times New Roman" w:hAnsi="Times New Roman" w:cs="Times New Roman"/>
+                                <w:b/>
+                                <w:sz w:val="50"/>
+                                <w:szCs w:val="50"/>
+                              </w:rPr>
+                              <w:t>THỰC TẬP</w:t>
+                            </w:r>
                           </w:p>
                           <w:p>
                             <w:pPr>
@@ -196,92 +261,51 @@
                               <w:jc w:val="center"/>
                               <w:rPr>
                                 <w:rFonts w:ascii="Times New Roman" w:hAnsi="Times New Roman" w:cs="Times New Roman"/>
-                                <w:b/>
-                                <w:sz w:val="50"/>
-                                <w:szCs w:val="50"/>
+                                <w:sz w:val="44"/>
+                                <w:szCs w:val="44"/>
                               </w:rPr>
                             </w:pPr>
                             <w:r>
                               <w:rPr>
                                 <w:rFonts w:ascii="Times New Roman" w:hAnsi="Times New Roman" w:cs="Times New Roman"/>
-                                <w:b/>
-                                <w:sz w:val="50"/>
-                                <w:szCs w:val="50"/>
-                              </w:rPr>
-                              <w:t xml:space="preserve">BÁO CÁO </w:t>
-                            </w:r>
-                            <w:r>
-                              <w:rPr>
-                                <w:rFonts w:ascii="Times New Roman" w:hAnsi="Times New Roman" w:cs="Times New Roman"/>
-                                <w:b/>
-                                <w:sz w:val="50"/>
-                                <w:szCs w:val="50"/>
-                              </w:rPr>
-                              <w:t>QU</w:t>
-                            </w:r>
-                            <w:r>
-                              <w:rPr>
-                                <w:rFonts w:ascii="Times New Roman" w:hAnsi="Times New Roman" w:cs="Times New Roman"/>
-                                <w:b/>
-                                <w:sz w:val="50"/>
-                                <w:szCs w:val="50"/>
-                              </w:rPr>
-                              <w:t>Á</w:t>
-                            </w:r>
-                            <w:r>
-                              <w:rPr>
-                                <w:rFonts w:ascii="Times New Roman" w:hAnsi="Times New Roman" w:cs="Times New Roman"/>
-                                <w:b/>
-                                <w:sz w:val="50"/>
-                                <w:szCs w:val="50"/>
-                              </w:rPr>
-                              <w:t xml:space="preserve"> TR</w:t>
-                            </w:r>
-                            <w:r>
-                              <w:rPr>
-                                <w:rFonts w:ascii="Times New Roman" w:hAnsi="Times New Roman" w:cs="Times New Roman"/>
-                                <w:b/>
-                                <w:sz w:val="50"/>
-                                <w:szCs w:val="50"/>
-                              </w:rPr>
-                              <w:t>Ì</w:t>
-                            </w:r>
-                            <w:r>
-                              <w:rPr>
-                                <w:rFonts w:ascii="Times New Roman" w:hAnsi="Times New Roman" w:cs="Times New Roman"/>
-                                <w:b/>
-                                <w:sz w:val="50"/>
-                                <w:szCs w:val="50"/>
-                              </w:rPr>
-                              <w:t xml:space="preserve">NH </w:t>
-                            </w:r>
-                            <w:r>
-                              <w:rPr>
-                                <w:rFonts w:ascii="Times New Roman" w:hAnsi="Times New Roman" w:cs="Times New Roman"/>
-                                <w:b/>
-                                <w:sz w:val="50"/>
-                                <w:szCs w:val="50"/>
-                              </w:rPr>
-                              <w:t>THỰC TẬP</w:t>
+                                <w:sz w:val="44"/>
+                                <w:szCs w:val="44"/>
+                              </w:rPr>
+                              <w:t xml:space="preserve">Đề tài: </w:t>
                             </w:r>
                           </w:p>
                           <w:p>
                             <w:pPr>
                               <w:ind w:right="-306"/>
-                              <w:jc w:val="center"/>
+                              <w:rPr>
+                                <w:rFonts w:ascii="Times New Roman" w:hAnsi="Times New Roman" w:cs="Times New Roman"/>
+                                <w:sz w:val="28"/>
+                                <w:szCs w:val="28"/>
+                              </w:rPr>
+                            </w:pPr>
+                            <w:r>
                               <w:rPr>
                                 <w:rFonts w:ascii="Times New Roman" w:hAnsi="Times New Roman" w:cs="Times New Roman"/>
                                 <w:sz w:val="44"/>
                                 <w:szCs w:val="44"/>
                               </w:rPr>
-                            </w:pPr>
+                              <w:t>Phát triển hệ thống mobile app</w:t>
+                            </w:r>
                             <w:r>
                               <w:rPr>
                                 <w:rFonts w:ascii="Times New Roman" w:hAnsi="Times New Roman" w:cs="Times New Roman"/>
                                 <w:sz w:val="44"/>
                                 <w:szCs w:val="44"/>
                               </w:rPr>
-                              <w:t xml:space="preserve">Đề tài: </w:t>
+                              <w:t xml:space="preserve"> </w:t>
+                            </w:r>
+                            <w:r>
+                              <w:rPr>
+                                <w:rFonts w:ascii="Times New Roman" w:hAnsi="Times New Roman" w:cs="Times New Roman"/>
+                                <w:sz w:val="44"/>
+                                <w:szCs w:val="44"/>
+                              </w:rPr>
+                              <w:t>sử dụng cross-platform</w:t>
                             </w:r>
                           </w:p>
                           <w:p>
@@ -289,44 +313,12 @@
                               <w:ind w:right="-306"/>
                               <w:rPr>
                                 <w:rFonts w:ascii="Times New Roman" w:hAnsi="Times New Roman" w:cs="Times New Roman"/>
-                                <w:sz w:val="44"/>
-                                <w:szCs w:val="44"/>
+                                <w:sz w:val="28"/>
+                                <w:szCs w:val="28"/>
                               </w:rPr>
                             </w:pPr>
-                            <w:r>
-                              <w:rPr>
-                                <w:rFonts w:ascii="Times New Roman" w:hAnsi="Times New Roman" w:cs="Times New Roman"/>
-                                <w:sz w:val="44"/>
-                                <w:szCs w:val="44"/>
-                              </w:rPr>
-                              <w:t>Phát triển hệ thống mobile app</w:t>
-                            </w:r>
-                            <w:r>
-                              <w:rPr>
-                                <w:rFonts w:ascii="Times New Roman" w:hAnsi="Times New Roman" w:cs="Times New Roman"/>
-                                <w:sz w:val="44"/>
-                                <w:szCs w:val="44"/>
-                              </w:rPr>
-                              <w:t xml:space="preserve"> </w:t>
-                            </w:r>
-                            <w:r>
-                              <w:rPr>
-                                <w:rFonts w:ascii="Times New Roman" w:hAnsi="Times New Roman" w:cs="Times New Roman"/>
-                                <w:sz w:val="44"/>
-                                <w:szCs w:val="44"/>
-                              </w:rPr>
-                              <w:t>sử dụng cross-platform</w:t>
-                            </w:r>
-                          </w:p>
-                          <w:p>
-                            <w:pPr>
-                              <w:ind w:right="-306"/>
-                              <w:rPr>
-                                <w:rFonts w:ascii="Times New Roman" w:hAnsi="Times New Roman" w:cs="Times New Roman"/>
-                                <w:sz w:val="44"/>
-                                <w:szCs w:val="44"/>
-                              </w:rPr>
-                            </w:pPr>
+                            <w:bookmarkStart w:id="1" w:name="_GoBack"/>
+                            <w:bookmarkEnd w:id="1"/>
                           </w:p>
                           <w:tbl>
                             <w:tblPr>
@@ -431,71 +423,7 @@
                                       <w:sz w:val="36"/>
                                       <w:szCs w:val="36"/>
                                     </w:rPr>
-                                    <w:t>Gi</w:t>
-                                  </w:r>
-                                  <w:r>
-                                    <w:rPr>
-                                      <w:rFonts w:ascii="Times New Roman" w:hAnsi="Times New Roman" w:cs="Times New Roman"/>
-                                      <w:sz w:val="36"/>
-                                      <w:szCs w:val="36"/>
-                                    </w:rPr>
-                                    <w:t>ả</w:t>
-                                  </w:r>
-                                  <w:r>
-                                    <w:rPr>
-                                      <w:rFonts w:ascii="Times New Roman" w:hAnsi="Times New Roman" w:cs="Times New Roman"/>
-                                      <w:sz w:val="36"/>
-                                      <w:szCs w:val="36"/>
-                                    </w:rPr>
-                                    <w:t>ng vi</w:t>
-                                  </w:r>
-                                  <w:r>
-                                    <w:rPr>
-                                      <w:rFonts w:ascii="Times New Roman" w:hAnsi="Times New Roman" w:cs="Times New Roman"/>
-                                      <w:sz w:val="36"/>
-                                      <w:szCs w:val="36"/>
-                                    </w:rPr>
-                                    <w:t>ê</w:t>
-                                  </w:r>
-                                  <w:r>
-                                    <w:rPr>
-                                      <w:rFonts w:ascii="Times New Roman" w:hAnsi="Times New Roman" w:cs="Times New Roman"/>
-                                      <w:sz w:val="36"/>
-                                      <w:szCs w:val="36"/>
-                                    </w:rPr>
-                                    <w:t>n ph</w:t>
-                                  </w:r>
-                                  <w:r>
-                                    <w:rPr>
-                                      <w:rFonts w:ascii="Times New Roman" w:hAnsi="Times New Roman" w:cs="Times New Roman"/>
-                                      <w:sz w:val="36"/>
-                                      <w:szCs w:val="36"/>
-                                    </w:rPr>
-                                    <w:t>ụ</w:t>
-                                  </w:r>
-                                  <w:r>
-                                    <w:rPr>
-                                      <w:rFonts w:ascii="Times New Roman" w:hAnsi="Times New Roman" w:cs="Times New Roman"/>
-                                      <w:sz w:val="36"/>
-                                      <w:szCs w:val="36"/>
-                                    </w:rPr>
-                                    <w:t xml:space="preserve"> tr</w:t>
-                                  </w:r>
-                                  <w:r>
-                                    <w:rPr>
-                                      <w:rFonts w:ascii="Times New Roman" w:hAnsi="Times New Roman" w:cs="Times New Roman"/>
-                                      <w:sz w:val="36"/>
-                                      <w:szCs w:val="36"/>
-                                    </w:rPr>
-                                    <w:t>á</w:t>
-                                  </w:r>
-                                  <w:r>
-                                    <w:rPr>
-                                      <w:rFonts w:ascii="Times New Roman" w:hAnsi="Times New Roman" w:cs="Times New Roman"/>
-                                      <w:sz w:val="36"/>
-                                      <w:szCs w:val="36"/>
-                                    </w:rPr>
-                                    <w:t>ch:</w:t>
+                                    <w:t>MSSV:</w:t>
                                   </w:r>
                                 </w:p>
                               </w:tc>
@@ -518,39 +446,7 @@
                                       <w:sz w:val="36"/>
                                       <w:szCs w:val="36"/>
                                     </w:rPr>
-                                    <w:t>ThS. Tr</w:t>
-                                  </w:r>
-                                  <w:r>
-                                    <w:rPr>
-                                      <w:rFonts w:ascii="Times New Roman" w:hAnsi="Times New Roman" w:cs="Times New Roman"/>
-                                      <w:sz w:val="36"/>
-                                      <w:szCs w:val="36"/>
-                                    </w:rPr>
-                                    <w:t>ị</w:t>
-                                  </w:r>
-                                  <w:r>
-                                    <w:rPr>
-                                      <w:rFonts w:ascii="Times New Roman" w:hAnsi="Times New Roman" w:cs="Times New Roman"/>
-                                      <w:sz w:val="36"/>
-                                      <w:szCs w:val="36"/>
-                                    </w:rPr>
-                                    <w:t>nh Th</w:t>
-                                  </w:r>
-                                  <w:r>
-                                    <w:rPr>
-                                      <w:rFonts w:ascii="Times New Roman" w:hAnsi="Times New Roman" w:cs="Times New Roman"/>
-                                      <w:sz w:val="36"/>
-                                      <w:szCs w:val="36"/>
-                                    </w:rPr>
-                                    <w:t>à</w:t>
-                                  </w:r>
-                                  <w:r>
-                                    <w:rPr>
-                                      <w:rFonts w:ascii="Times New Roman" w:hAnsi="Times New Roman" w:cs="Times New Roman"/>
-                                      <w:sz w:val="36"/>
-                                      <w:szCs w:val="36"/>
-                                    </w:rPr>
-                                    <w:t>nh Trung</w:t>
+                                    <w:t>20146333</w:t>
                                   </w:r>
                                 </w:p>
                               </w:tc>
@@ -575,7 +471,71 @@
                                       <w:sz w:val="36"/>
                                       <w:szCs w:val="36"/>
                                     </w:rPr>
-                                    <w:t>Đơn vị hướng dẫn:</w:t>
+                                    <w:t>Gi</w:t>
+                                  </w:r>
+                                  <w:r>
+                                    <w:rPr>
+                                      <w:rFonts w:ascii="Times New Roman" w:hAnsi="Times New Roman" w:cs="Times New Roman"/>
+                                      <w:sz w:val="36"/>
+                                      <w:szCs w:val="36"/>
+                                    </w:rPr>
+                                    <w:t>ả</w:t>
+                                  </w:r>
+                                  <w:r>
+                                    <w:rPr>
+                                      <w:rFonts w:ascii="Times New Roman" w:hAnsi="Times New Roman" w:cs="Times New Roman"/>
+                                      <w:sz w:val="36"/>
+                                      <w:szCs w:val="36"/>
+                                    </w:rPr>
+                                    <w:t>ng vi</w:t>
+                                  </w:r>
+                                  <w:r>
+                                    <w:rPr>
+                                      <w:rFonts w:ascii="Times New Roman" w:hAnsi="Times New Roman" w:cs="Times New Roman"/>
+                                      <w:sz w:val="36"/>
+                                      <w:szCs w:val="36"/>
+                                    </w:rPr>
+                                    <w:t>ê</w:t>
+                                  </w:r>
+                                  <w:r>
+                                    <w:rPr>
+                                      <w:rFonts w:ascii="Times New Roman" w:hAnsi="Times New Roman" w:cs="Times New Roman"/>
+                                      <w:sz w:val="36"/>
+                                      <w:szCs w:val="36"/>
+                                    </w:rPr>
+                                    <w:t>n ph</w:t>
+                                  </w:r>
+                                  <w:r>
+                                    <w:rPr>
+                                      <w:rFonts w:ascii="Times New Roman" w:hAnsi="Times New Roman" w:cs="Times New Roman"/>
+                                      <w:sz w:val="36"/>
+                                      <w:szCs w:val="36"/>
+                                    </w:rPr>
+                                    <w:t>ụ</w:t>
+                                  </w:r>
+                                  <w:r>
+                                    <w:rPr>
+                                      <w:rFonts w:ascii="Times New Roman" w:hAnsi="Times New Roman" w:cs="Times New Roman"/>
+                                      <w:sz w:val="36"/>
+                                      <w:szCs w:val="36"/>
+                                    </w:rPr>
+                                    <w:t xml:space="preserve"> tr</w:t>
+                                  </w:r>
+                                  <w:r>
+                                    <w:rPr>
+                                      <w:rFonts w:ascii="Times New Roman" w:hAnsi="Times New Roman" w:cs="Times New Roman"/>
+                                      <w:sz w:val="36"/>
+                                      <w:szCs w:val="36"/>
+                                    </w:rPr>
+                                    <w:t>á</w:t>
+                                  </w:r>
+                                  <w:r>
+                                    <w:rPr>
+                                      <w:rFonts w:ascii="Times New Roman" w:hAnsi="Times New Roman" w:cs="Times New Roman"/>
+                                      <w:sz w:val="36"/>
+                                      <w:szCs w:val="36"/>
+                                    </w:rPr>
+                                    <w:t>ch:</w:t>
                                   </w:r>
                                 </w:p>
                               </w:tc>
@@ -598,10 +558,88 @@
                                       <w:sz w:val="36"/>
                                       <w:szCs w:val="36"/>
                                     </w:rPr>
+                                    <w:t>ThS. Tr</w:t>
+                                  </w:r>
+                                  <w:r>
+                                    <w:rPr>
+                                      <w:rFonts w:ascii="Times New Roman" w:hAnsi="Times New Roman" w:cs="Times New Roman"/>
+                                      <w:sz w:val="36"/>
+                                      <w:szCs w:val="36"/>
+                                    </w:rPr>
+                                    <w:t>ị</w:t>
+                                  </w:r>
+                                  <w:r>
+                                    <w:rPr>
+                                      <w:rFonts w:ascii="Times New Roman" w:hAnsi="Times New Roman" w:cs="Times New Roman"/>
+                                      <w:sz w:val="36"/>
+                                      <w:szCs w:val="36"/>
+                                    </w:rPr>
+                                    <w:t>nh Th</w:t>
+                                  </w:r>
+                                  <w:r>
+                                    <w:rPr>
+                                      <w:rFonts w:ascii="Times New Roman" w:hAnsi="Times New Roman" w:cs="Times New Roman"/>
+                                      <w:sz w:val="36"/>
+                                      <w:szCs w:val="36"/>
+                                    </w:rPr>
+                                    <w:t>à</w:t>
+                                  </w:r>
+                                  <w:r>
+                                    <w:rPr>
+                                      <w:rFonts w:ascii="Times New Roman" w:hAnsi="Times New Roman" w:cs="Times New Roman"/>
+                                      <w:sz w:val="36"/>
+                                      <w:szCs w:val="36"/>
+                                    </w:rPr>
+                                    <w:t>nh Trung</w:t>
+                                  </w:r>
+                                </w:p>
+                              </w:tc>
+                            </w:tr>
+                            <w:tr>
+                              <w:tc>
+                                <w:tcPr>
+                                  <w:tcW w:w="3456" w:type="dxa"/>
+                                </w:tcPr>
+                                <w:p>
+                                  <w:pPr>
+                                    <w:ind w:right="-306"/>
+                                    <w:rPr>
+                                      <w:rFonts w:ascii="Times New Roman" w:hAnsi="Times New Roman" w:cs="Times New Roman"/>
+                                      <w:sz w:val="36"/>
+                                      <w:szCs w:val="36"/>
+                                    </w:rPr>
+                                  </w:pPr>
+                                  <w:r>
+                                    <w:rPr>
+                                      <w:rFonts w:ascii="Times New Roman" w:hAnsi="Times New Roman" w:cs="Times New Roman"/>
+                                      <w:sz w:val="36"/>
+                                      <w:szCs w:val="36"/>
+                                    </w:rPr>
+                                    <w:t>Đơn vị hướng dẫn:</w:t>
+                                  </w:r>
+                                </w:p>
+                              </w:tc>
+                              <w:tc>
+                                <w:tcPr>
+                                  <w:tcW w:w="3773" w:type="dxa"/>
+                                </w:tcPr>
+                                <w:p>
+                                  <w:pPr>
+                                    <w:ind w:right="-306"/>
+                                    <w:rPr>
+                                      <w:rFonts w:ascii="Times New Roman" w:hAnsi="Times New Roman" w:cs="Times New Roman"/>
+                                      <w:sz w:val="36"/>
+                                      <w:szCs w:val="36"/>
+                                    </w:rPr>
+                                  </w:pPr>
+                                  <w:r>
+                                    <w:rPr>
+                                      <w:rFonts w:ascii="Times New Roman" w:hAnsi="Times New Roman" w:cs="Times New Roman"/>
+                                      <w:sz w:val="36"/>
+                                      <w:szCs w:val="36"/>
+                                    </w:rPr>
                                     <w:t>3S Inter</w:t>
                                   </w:r>
-                                  <w:bookmarkStart w:id="1" w:name="_GoBack"/>
-                                  <w:bookmarkEnd w:id="1"/>
                                   <w:r>
                                     <w:rPr>
                                       <w:rFonts w:ascii="Times New Roman" w:hAnsi="Times New Roman" w:cs="Times New Roman"/>
@@ -855,16 +893,6 @@
                         <w:ind w:right="-306"/>
                         <w:jc w:val="center"/>
                         <w:rPr>
-                          <w:sz w:val="32"/>
-                          <w:szCs w:val="32"/>
-                        </w:rPr>
-                      </w:pPr>
-                    </w:p>
-                    <w:p>
-                      <w:pPr>
-                        <w:ind w:right="-306"/>
-                        <w:jc w:val="center"/>
-                        <w:rPr>
                           <w:rFonts w:ascii="Times New Roman" w:hAnsi="Times New Roman" w:cs="Times New Roman"/>
                           <w:b/>
                           <w:sz w:val="50"/>
@@ -959,8 +987,8 @@
                         <w:ind w:right="-306"/>
                         <w:rPr>
                           <w:rFonts w:ascii="Times New Roman" w:hAnsi="Times New Roman" w:cs="Times New Roman"/>
-                          <w:sz w:val="44"/>
-                          <w:szCs w:val="44"/>
+                          <w:sz w:val="28"/>
+                          <w:szCs w:val="28"/>
                         </w:rPr>
                       </w:pPr>
                       <w:r>
@@ -993,10 +1021,12 @@
                         <w:ind w:right="-306"/>
                         <w:rPr>
                           <w:rFonts w:ascii="Times New Roman" w:hAnsi="Times New Roman" w:cs="Times New Roman"/>
-                          <w:sz w:val="44"/>
-                          <w:szCs w:val="44"/>
+                          <w:sz w:val="28"/>
+                          <w:szCs w:val="28"/>
                         </w:rPr>
                       </w:pPr>
+                      <w:bookmarkStart w:id="2" w:name="_GoBack"/>
+                      <w:bookmarkEnd w:id="2"/>
                     </w:p>
                     <w:tbl>
                       <w:tblPr>
@@ -1101,71 +1131,7 @@
                                 <w:sz w:val="36"/>
                                 <w:szCs w:val="36"/>
                               </w:rPr>
-                              <w:t>Gi</w:t>
-                            </w:r>
-                            <w:r>
-                              <w:rPr>
-                                <w:rFonts w:ascii="Times New Roman" w:hAnsi="Times New Roman" w:cs="Times New Roman"/>
-                                <w:sz w:val="36"/>
-                                <w:szCs w:val="36"/>
-                              </w:rPr>
-                              <w:t>ả</w:t>
-                            </w:r>
-                            <w:r>
-                              <w:rPr>
-                                <w:rFonts w:ascii="Times New Roman" w:hAnsi="Times New Roman" w:cs="Times New Roman"/>
-                                <w:sz w:val="36"/>
-                                <w:szCs w:val="36"/>
-                              </w:rPr>
-                              <w:t>ng vi</w:t>
-                            </w:r>
-                            <w:r>
-                              <w:rPr>
-                                <w:rFonts w:ascii="Times New Roman" w:hAnsi="Times New Roman" w:cs="Times New Roman"/>
-                                <w:sz w:val="36"/>
-                                <w:szCs w:val="36"/>
-                              </w:rPr>
-                              <w:t>ê</w:t>
-                            </w:r>
-                            <w:r>
-                              <w:rPr>
-                                <w:rFonts w:ascii="Times New Roman" w:hAnsi="Times New Roman" w:cs="Times New Roman"/>
-                                <w:sz w:val="36"/>
-                                <w:szCs w:val="36"/>
-                              </w:rPr>
-                              <w:t>n ph</w:t>
-                            </w:r>
-                            <w:r>
-                              <w:rPr>
-                                <w:rFonts w:ascii="Times New Roman" w:hAnsi="Times New Roman" w:cs="Times New Roman"/>
-                                <w:sz w:val="36"/>
-                                <w:szCs w:val="36"/>
-                              </w:rPr>
-                              <w:t>ụ</w:t>
-                            </w:r>
-                            <w:r>
-                              <w:rPr>
-                                <w:rFonts w:ascii="Times New Roman" w:hAnsi="Times New Roman" w:cs="Times New Roman"/>
-                                <w:sz w:val="36"/>
-                                <w:szCs w:val="36"/>
-                              </w:rPr>
-                              <w:t xml:space="preserve"> tr</w:t>
-                            </w:r>
-                            <w:r>
-                              <w:rPr>
-                                <w:rFonts w:ascii="Times New Roman" w:hAnsi="Times New Roman" w:cs="Times New Roman"/>
-                                <w:sz w:val="36"/>
-                                <w:szCs w:val="36"/>
-                              </w:rPr>
-                              <w:t>á</w:t>
-                            </w:r>
-                            <w:r>
-                              <w:rPr>
-                                <w:rFonts w:ascii="Times New Roman" w:hAnsi="Times New Roman" w:cs="Times New Roman"/>
-                                <w:sz w:val="36"/>
-                                <w:szCs w:val="36"/>
-                              </w:rPr>
-                              <w:t>ch:</w:t>
+                              <w:t>MSSV:</w:t>
                             </w:r>
                           </w:p>
                         </w:tc>
@@ -1188,39 +1154,7 @@
                                 <w:sz w:val="36"/>
                                 <w:szCs w:val="36"/>
                               </w:rPr>
-                              <w:t>ThS. Tr</w:t>
-                            </w:r>
-                            <w:r>
-                              <w:rPr>
-                                <w:rFonts w:ascii="Times New Roman" w:hAnsi="Times New Roman" w:cs="Times New Roman"/>
-                                <w:sz w:val="36"/>
-                                <w:szCs w:val="36"/>
-                              </w:rPr>
-                              <w:t>ị</w:t>
-                            </w:r>
-                            <w:r>
-                              <w:rPr>
-                                <w:rFonts w:ascii="Times New Roman" w:hAnsi="Times New Roman" w:cs="Times New Roman"/>
-                                <w:sz w:val="36"/>
-                                <w:szCs w:val="36"/>
-                              </w:rPr>
-                              <w:t>nh Th</w:t>
-                            </w:r>
-                            <w:r>
-                              <w:rPr>
-                                <w:rFonts w:ascii="Times New Roman" w:hAnsi="Times New Roman" w:cs="Times New Roman"/>
-                                <w:sz w:val="36"/>
-                                <w:szCs w:val="36"/>
-                              </w:rPr>
-                              <w:t>à</w:t>
-                            </w:r>
-                            <w:r>
-                              <w:rPr>
-                                <w:rFonts w:ascii="Times New Roman" w:hAnsi="Times New Roman" w:cs="Times New Roman"/>
-                                <w:sz w:val="36"/>
-                                <w:szCs w:val="36"/>
-                              </w:rPr>
-                              <w:t>nh Trung</w:t>
+                              <w:t>20146333</w:t>
                             </w:r>
                           </w:p>
                         </w:tc>
@@ -1245,7 +1179,71 @@
                                 <w:sz w:val="36"/>
                                 <w:szCs w:val="36"/>
                               </w:rPr>
-                              <w:t>Đơn vị hướng dẫn:</w:t>
+                              <w:t>Gi</w:t>
+                            </w:r>
+                            <w:r>
+                              <w:rPr>
+                                <w:rFonts w:ascii="Times New Roman" w:hAnsi="Times New Roman" w:cs="Times New Roman"/>
+                                <w:sz w:val="36"/>
+                                <w:szCs w:val="36"/>
+                              </w:rPr>
+                              <w:t>ả</w:t>
+                            </w:r>
+                            <w:r>
+                              <w:rPr>
+                                <w:rFonts w:ascii="Times New Roman" w:hAnsi="Times New Roman" w:cs="Times New Roman"/>
+                                <w:sz w:val="36"/>
+                                <w:szCs w:val="36"/>
+                              </w:rPr>
+                              <w:t>ng vi</w:t>
+                            </w:r>
+                            <w:r>
+                              <w:rPr>
+                                <w:rFonts w:ascii="Times New Roman" w:hAnsi="Times New Roman" w:cs="Times New Roman"/>
+                                <w:sz w:val="36"/>
+                                <w:szCs w:val="36"/>
+                              </w:rPr>
+                              <w:t>ê</w:t>
+                            </w:r>
+                            <w:r>
+                              <w:rPr>
+                                <w:rFonts w:ascii="Times New Roman" w:hAnsi="Times New Roman" w:cs="Times New Roman"/>
+                                <w:sz w:val="36"/>
+                                <w:szCs w:val="36"/>
+                              </w:rPr>
+                              <w:t>n ph</w:t>
+                            </w:r>
+                            <w:r>
+                              <w:rPr>
+                                <w:rFonts w:ascii="Times New Roman" w:hAnsi="Times New Roman" w:cs="Times New Roman"/>
+                                <w:sz w:val="36"/>
+                                <w:szCs w:val="36"/>
+                              </w:rPr>
+                              <w:t>ụ</w:t>
+                            </w:r>
+                            <w:r>
+                              <w:rPr>
+                                <w:rFonts w:ascii="Times New Roman" w:hAnsi="Times New Roman" w:cs="Times New Roman"/>
+                                <w:sz w:val="36"/>
+                                <w:szCs w:val="36"/>
+                              </w:rPr>
+                              <w:t xml:space="preserve"> tr</w:t>
+                            </w:r>
+                            <w:r>
+                              <w:rPr>
+                                <w:rFonts w:ascii="Times New Roman" w:hAnsi="Times New Roman" w:cs="Times New Roman"/>
+                                <w:sz w:val="36"/>
+                                <w:szCs w:val="36"/>
+                              </w:rPr>
+                              <w:t>á</w:t>
+                            </w:r>
+                            <w:r>
+                              <w:rPr>
+                                <w:rFonts w:ascii="Times New Roman" w:hAnsi="Times New Roman" w:cs="Times New Roman"/>
+                                <w:sz w:val="36"/>
+                                <w:szCs w:val="36"/>
+                              </w:rPr>
+                              <w:t>ch:</w:t>
                             </w:r>
                           </w:p>
                         </w:tc>
@@ -1268,10 +1266,88 @@
                                 <w:sz w:val="36"/>
                                 <w:szCs w:val="36"/>
                               </w:rPr>
+                              <w:t>ThS. Tr</w:t>
+                            </w:r>
+                            <w:r>
+                              <w:rPr>
+                                <w:rFonts w:ascii="Times New Roman" w:hAnsi="Times New Roman" w:cs="Times New Roman"/>
+                                <w:sz w:val="36"/>
+                                <w:szCs w:val="36"/>
+                              </w:rPr>
+                              <w:t>ị</w:t>
+                            </w:r>
+                            <w:r>
+                              <w:rPr>
+                                <w:rFonts w:ascii="Times New Roman" w:hAnsi="Times New Roman" w:cs="Times New Roman"/>
+                                <w:sz w:val="36"/>
+                                <w:szCs w:val="36"/>
+                              </w:rPr>
+                              <w:t>nh Th</w:t>
+                            </w:r>
+                            <w:r>
+                              <w:rPr>
+                                <w:rFonts w:ascii="Times New Roman" w:hAnsi="Times New Roman" w:cs="Times New Roman"/>
+                                <w:sz w:val="36"/>
+                                <w:szCs w:val="36"/>
+                              </w:rPr>
+                              <w:t>à</w:t>
+                            </w:r>
+                            <w:r>
+                              <w:rPr>
+                                <w:rFonts w:ascii="Times New Roman" w:hAnsi="Times New Roman" w:cs="Times New Roman"/>
+                                <w:sz w:val="36"/>
+                                <w:szCs w:val="36"/>
+                              </w:rPr>
+                              <w:t>nh Trung</w:t>
+                            </w:r>
+                          </w:p>
+                        </w:tc>
+                      </w:tr>
+                      <w:tr>
+                        <w:tc>
+                          <w:tcPr>
+                            <w:tcW w:w="3456" w:type="dxa"/>
+                          </w:tcPr>
+                          <w:p>
+                            <w:pPr>
+                              <w:ind w:right="-306"/>
+                              <w:rPr>
+                                <w:rFonts w:ascii="Times New Roman" w:hAnsi="Times New Roman" w:cs="Times New Roman"/>
+                                <w:sz w:val="36"/>
+                                <w:szCs w:val="36"/>
+                              </w:rPr>
+                            </w:pPr>
+                            <w:r>
+                              <w:rPr>
+                                <w:rFonts w:ascii="Times New Roman" w:hAnsi="Times New Roman" w:cs="Times New Roman"/>
+                                <w:sz w:val="36"/>
+                                <w:szCs w:val="36"/>
+                              </w:rPr>
+                              <w:t>Đơn vị hướng dẫn:</w:t>
+                            </w:r>
+                          </w:p>
+                        </w:tc>
+                        <w:tc>
+                          <w:tcPr>
+                            <w:tcW w:w="3773" w:type="dxa"/>
+                          </w:tcPr>
+                          <w:p>
+                            <w:pPr>
+                              <w:ind w:right="-306"/>
+                              <w:rPr>
+                                <w:rFonts w:ascii="Times New Roman" w:hAnsi="Times New Roman" w:cs="Times New Roman"/>
+                                <w:sz w:val="36"/>
+                                <w:szCs w:val="36"/>
+                              </w:rPr>
+                            </w:pPr>
+                            <w:r>
+                              <w:rPr>
+                                <w:rFonts w:ascii="Times New Roman" w:hAnsi="Times New Roman" w:cs="Times New Roman"/>
+                                <w:sz w:val="36"/>
+                                <w:szCs w:val="36"/>
+                              </w:rPr>
                               <w:t>3S Inter</w:t>
                             </w:r>
-                            <w:bookmarkStart w:id="2" w:name="_GoBack"/>
-                            <w:bookmarkEnd w:id="2"/>
                             <w:r>
                               <w:rPr>
                                 <w:rFonts w:ascii="Times New Roman" w:hAnsi="Times New Roman" w:cs="Times New Roman"/>
